--- a/Lesson 02/Writing Exercise.docx
+++ b/Lesson 02/Writing Exercise.docx
@@ -155,124 +155,202 @@
         </w:rPr>
         <w:t>Ideas to support the topic sentence</w:t>
       </w:r>
+    </w:p>
+    <w:p>
+      <w:pPr>
+        <w:rPr>
+          <w:sz w:val="24"/>
+        </w:rPr>
+      </w:pPr>
+      <w:r>
+        <w:rPr>
+          <w:sz w:val="24"/>
+          <w:vertAlign w:val="superscript"/>
+        </w:rPr>
+        <w:t>(1)</w:t>
+      </w:r>
+      <w:r>
+        <w:rPr>
+          <w:sz w:val="24"/>
+          <w:vertAlign w:val="superscript"/>
+        </w:rPr>
+        <w:t xml:space="preserve"> </w:t>
+      </w:r>
+      <w:r>
+        <w:rPr>
+          <w:sz w:val="24"/>
+        </w:rPr>
+        <w:t>LOL is often updated to balance related campion.</w:t>
+      </w:r>
+    </w:p>
+    <w:p>
+      <w:pPr>
+        <w:rPr>
+          <w:sz w:val="24"/>
+        </w:rPr>
+      </w:pPr>
+      <w:r>
+        <w:rPr>
+          <w:sz w:val="24"/>
+          <w:vertAlign w:val="superscript"/>
+        </w:rPr>
+        <w:t>(2)</w:t>
+      </w:r>
+      <w:r>
+        <w:rPr>
+          <w:sz w:val="24"/>
+          <w:vertAlign w:val="superscript"/>
+        </w:rPr>
+        <w:t xml:space="preserve"> </w:t>
+      </w:r>
+      <w:r>
+        <w:rPr>
+          <w:sz w:val="24"/>
+        </w:rPr>
+        <w:t>LOL has high rating of market share.</w:t>
+      </w:r>
+    </w:p>
+    <w:p>
+      <w:pPr>
+        <w:rPr>
+          <w:rFonts w:hint="eastAsia"/>
+          <w:color w:val="0000FF"/>
+          <w:sz w:val="24"/>
+        </w:rPr>
+      </w:pPr>
+      <w:r>
+        <w:rPr>
+          <w:sz w:val="24"/>
+          <w:vertAlign w:val="superscript"/>
+        </w:rPr>
+        <w:t>(3)</w:t>
+      </w:r>
+      <w:r>
+        <w:rPr>
+          <w:sz w:val="24"/>
+          <w:vertAlign w:val="superscript"/>
+        </w:rPr>
+        <w:t xml:space="preserve"> </w:t>
+      </w:r>
+      <w:r>
+        <w:rPr>
+          <w:sz w:val="24"/>
+        </w:rPr>
+        <w:t xml:space="preserve">LOL can be played </w:t>
+      </w:r>
+      <w:r>
+        <w:rPr>
+          <w:strike/>
+          <w:color w:val="FF0000"/>
+          <w:sz w:val="24"/>
+        </w:rPr>
+        <w:t>regardless of morning or evening</w:t>
+      </w:r>
+      <w:r>
+        <w:rPr>
+          <w:color w:val="0000FF"/>
+          <w:sz w:val="24"/>
+        </w:rPr>
+        <w:t xml:space="preserve"> </w:t>
+      </w:r>
+      <w:r>
+        <w:rPr>
+          <w:rFonts w:hint="eastAsia"/>
+          <w:color w:val="0000FF"/>
+          <w:sz w:val="24"/>
+        </w:rPr>
+        <w:t>anytime.</w:t>
+      </w:r>
+    </w:p>
+    <w:p>
+      <w:pPr>
+        <w:rPr>
+          <w:sz w:val="24"/>
+        </w:rPr>
+      </w:pPr>
+    </w:p>
+    <w:p>
+      <w:pPr>
+        <w:rPr>
+          <w:b/>
+          <w:sz w:val="24"/>
+        </w:rPr>
+      </w:pPr>
+      <w:r>
+        <w:rPr>
+          <w:b/>
+          <w:sz w:val="24"/>
+        </w:rPr>
+        <w:t>Concluding Idea</w:t>
+      </w:r>
+    </w:p>
+    <w:p>
+      <w:pPr>
+        <w:rPr>
+          <w:sz w:val="24"/>
+        </w:rPr>
+      </w:pPr>
+      <w:r>
+        <w:rPr>
+          <w:sz w:val="24"/>
+        </w:rPr>
+        <w:t>When I</w:t>
+      </w:r>
+      <w:r>
+        <w:rPr>
+          <w:color w:val="0000FF"/>
+          <w:sz w:val="24"/>
+        </w:rPr>
+        <w:t>’m</w:t>
+      </w:r>
+      <w:r>
+        <w:rPr>
+          <w:sz w:val="24"/>
+        </w:rPr>
+        <w:t xml:space="preserve"> play</w:t>
+      </w:r>
+      <w:r>
+        <w:rPr>
+          <w:color w:val="0000FF"/>
+          <w:sz w:val="24"/>
+        </w:rPr>
+        <w:t>ing</w:t>
+      </w:r>
+      <w:r>
+        <w:rPr>
+          <w:sz w:val="24"/>
+        </w:rPr>
+        <w:t xml:space="preserve"> </w:t>
+      </w:r>
+      <w:r>
+        <w:rPr>
+          <w:strike/>
+          <w:color w:val="FF0000"/>
+          <w:sz w:val="24"/>
+        </w:rPr>
+        <w:t>a</w:t>
+      </w:r>
+      <w:r>
+        <w:rPr>
+          <w:sz w:val="24"/>
+        </w:rPr>
+        <w:t xml:space="preserve"> game</w:t>
+      </w:r>
+      <w:r>
+        <w:rPr>
+          <w:color w:val="0000FF"/>
+          <w:sz w:val="24"/>
+        </w:rPr>
+        <w:t>s</w:t>
+      </w:r>
+      <w:r>
+        <w:rPr>
+          <w:sz w:val="24"/>
+        </w:rPr>
+        <w:t>, I often play a LOL</w:t>
+      </w:r>
       <w:bookmarkStart w:id="0" w:name="_GoBack"/>
       <w:bookmarkEnd w:id="0"/>
-    </w:p>
-    <w:p>
-      <w:pPr>
-        <w:rPr>
-          <w:sz w:val="24"/>
-        </w:rPr>
-      </w:pPr>
-      <w:r>
-        <w:rPr>
-          <w:sz w:val="24"/>
-          <w:vertAlign w:val="superscript"/>
-        </w:rPr>
-        <w:t>(1)</w:t>
-      </w:r>
-      <w:r>
-        <w:rPr>
-          <w:sz w:val="24"/>
-          <w:vertAlign w:val="superscript"/>
-        </w:rPr>
-        <w:t xml:space="preserve"> </w:t>
-      </w:r>
-      <w:r>
-        <w:rPr>
-          <w:sz w:val="24"/>
-        </w:rPr>
-        <w:t>LOL is often updated to balance related campion.</w:t>
-      </w:r>
-    </w:p>
-    <w:p>
-      <w:pPr>
-        <w:rPr>
-          <w:sz w:val="24"/>
-        </w:rPr>
-      </w:pPr>
-      <w:r>
-        <w:rPr>
-          <w:sz w:val="24"/>
-          <w:vertAlign w:val="superscript"/>
-        </w:rPr>
-        <w:t>(2)</w:t>
-      </w:r>
-      <w:r>
-        <w:rPr>
-          <w:sz w:val="24"/>
-          <w:vertAlign w:val="superscript"/>
-        </w:rPr>
-        <w:t xml:space="preserve"> </w:t>
-      </w:r>
-      <w:r>
-        <w:rPr>
-          <w:sz w:val="24"/>
-        </w:rPr>
-        <w:t>LOL has high rating of market share.</w:t>
-      </w:r>
-    </w:p>
-    <w:p>
-      <w:pPr>
-        <w:rPr>
-          <w:sz w:val="24"/>
-        </w:rPr>
-      </w:pPr>
-      <w:r>
-        <w:rPr>
-          <w:sz w:val="24"/>
-          <w:vertAlign w:val="superscript"/>
-        </w:rPr>
-        <w:t>(3)</w:t>
-      </w:r>
-      <w:r>
-        <w:rPr>
-          <w:sz w:val="24"/>
-          <w:vertAlign w:val="superscript"/>
-        </w:rPr>
-        <w:t xml:space="preserve"> </w:t>
-      </w:r>
-      <w:r>
-        <w:rPr>
-          <w:sz w:val="24"/>
-        </w:rPr>
-        <w:t>LOL can be played regardless of morning or evening</w:t>
-      </w:r>
-    </w:p>
-    <w:p>
-      <w:pPr>
-        <w:rPr>
-          <w:sz w:val="24"/>
-        </w:rPr>
-      </w:pPr>
-    </w:p>
-    <w:p>
-      <w:pPr>
-        <w:rPr>
-          <w:b/>
-          <w:sz w:val="24"/>
-        </w:rPr>
-      </w:pPr>
-      <w:r>
-        <w:rPr>
-          <w:b/>
-          <w:sz w:val="24"/>
-        </w:rPr>
-        <w:t>Concluding Idea</w:t>
-      </w:r>
-    </w:p>
-    <w:p>
-      <w:pPr>
-        <w:rPr>
-          <w:sz w:val="24"/>
-        </w:rPr>
-      </w:pPr>
-      <w:r>
-        <w:rPr>
-          <w:sz w:val="24"/>
-        </w:rPr>
-        <w:t>When I play a game, I often play a LOL</w:t>
-      </w:r>
     </w:p>
     <w:p>
       <w:pPr>
@@ -1817,13 +1895,7 @@
         </w:rPr>
       </w:pPr>
     </w:p>
-    <w:p>
-      <w:pPr>
-        <w:rPr>
-          <w:rFonts w:hint="eastAsia"/>
-        </w:rPr>
-      </w:pPr>
-    </w:p>
+    <w:p/>
     <w:sectPr>
       <w:pgSz w:w="11906" w:h="16838"/>
       <w:pgMar w:top="1701" w:right="1440" w:bottom="1440" w:left="1440" w:header="851" w:footer="992" w:gutter="0"/>

--- a/Lesson 02/Writing Exercise.docx
+++ b/Lesson 02/Writing Exercise.docx
@@ -213,7 +213,6 @@
     <w:p>
       <w:pPr>
         <w:rPr>
-          <w:rFonts w:hint="eastAsia"/>
           <w:color w:val="0000FF"/>
           <w:sz w:val="24"/>
         </w:rPr>
@@ -349,8 +348,6 @@
         </w:rPr>
         <w:t>, I often play a LOL</w:t>
       </w:r>
-      <w:bookmarkStart w:id="0" w:name="_GoBack"/>
-      <w:bookmarkEnd w:id="0"/>
     </w:p>
     <w:p>
       <w:pPr>
@@ -393,10 +390,18 @@
         </w:rPr>
         <w:t xml:space="preserve"> </w:t>
       </w:r>
-    </w:p>
-    <w:p>
-      <w:pPr>
-        <w:rPr>
+      <w:r>
+        <w:rPr>
+          <w:rFonts w:hint="eastAsia"/>
+          <w:sz w:val="24"/>
+        </w:rPr>
+        <w:t>Goals in life</w:t>
+      </w:r>
+    </w:p>
+    <w:p>
+      <w:pPr>
+        <w:rPr>
+          <w:rFonts w:hint="eastAsia"/>
           <w:sz w:val="24"/>
         </w:rPr>
       </w:pPr>
@@ -427,7 +432,7 @@
         <w:rPr>
           <w:sz w:val="24"/>
         </w:rPr>
-        <w:t xml:space="preserve"> </w:t>
+        <w:t>Study goal</w:t>
       </w:r>
     </w:p>
     <w:p>
@@ -459,6 +464,42 @@
         </w:rPr>
         <w:t xml:space="preserve"> </w:t>
       </w:r>
+      <w:r>
+        <w:rPr>
+          <w:sz w:val="24"/>
+        </w:rPr>
+        <w:t>I</w:t>
+      </w:r>
+      <w:r>
+        <w:rPr>
+          <w:sz w:val="24"/>
+        </w:rPr>
+        <w:t xml:space="preserve"> </w:t>
+      </w:r>
+      <w:r>
+        <w:rPr>
+          <w:sz w:val="24"/>
+        </w:rPr>
+        <w:t>always</w:t>
+      </w:r>
+      <w:r>
+        <w:rPr>
+          <w:sz w:val="24"/>
+        </w:rPr>
+        <w:t xml:space="preserve"> want</w:t>
+      </w:r>
+      <w:r>
+        <w:rPr>
+          <w:sz w:val="24"/>
+        </w:rPr>
+        <w:t xml:space="preserve"> to learn </w:t>
+      </w:r>
+      <w:r>
+        <w:rPr>
+          <w:sz w:val="24"/>
+        </w:rPr>
+        <w:t>about my major.</w:t>
+      </w:r>
     </w:p>
     <w:p>
       <w:pPr>
@@ -491,18 +532,29 @@
       </w:r>
       <w:r>
         <w:rPr>
+          <w:sz w:val="24"/>
+        </w:rPr>
+        <w:t>One of my goals in my life is keep studying</w:t>
+      </w:r>
+      <w:r>
+        <w:rPr>
+          <w:sz w:val="24"/>
+        </w:rPr>
+        <w:t xml:space="preserve"> about</w:t>
+      </w:r>
+      <w:r>
+        <w:rPr>
+          <w:sz w:val="24"/>
+        </w:rPr>
+        <w:t xml:space="preserve"> my major</w:t>
+      </w:r>
+    </w:p>
+    <w:p>
+      <w:pPr>
+        <w:rPr>
           <w:color w:val="FF0000"/>
           <w:sz w:val="24"/>
         </w:rPr>
-        <w:t xml:space="preserve"> </w:t>
-      </w:r>
-    </w:p>
-    <w:p>
-      <w:pPr>
-        <w:rPr>
-          <w:color w:val="FF0000"/>
-          <w:sz w:val="24"/>
-        </w:rPr>
       </w:pPr>
     </w:p>
     <w:p>
@@ -540,10 +592,17 @@
         </w:rPr>
         <w:t xml:space="preserve"> </w:t>
       </w:r>
-    </w:p>
-    <w:p>
-      <w:pPr>
-        <w:rPr>
+      <w:r>
+        <w:rPr>
+          <w:sz w:val="24"/>
+        </w:rPr>
+        <w:t>I have to develop myself to survive in my job field.</w:t>
+      </w:r>
+    </w:p>
+    <w:p>
+      <w:pPr>
+        <w:rPr>
+          <w:rFonts w:hint="eastAsia"/>
           <w:sz w:val="24"/>
         </w:rPr>
       </w:pPr>
@@ -561,38 +620,24 @@
         </w:rPr>
         <w:t xml:space="preserve"> </w:t>
       </w:r>
-    </w:p>
-    <w:p>
-      <w:pPr>
-        <w:rPr>
-          <w:sz w:val="24"/>
-        </w:rPr>
-      </w:pPr>
-      <w:r>
-        <w:rPr>
-          <w:sz w:val="24"/>
-          <w:vertAlign w:val="superscript"/>
-        </w:rPr>
-        <w:t>(3)</w:t>
-      </w:r>
-      <w:r>
-        <w:rPr>
-          <w:sz w:val="24"/>
-          <w:vertAlign w:val="superscript"/>
-        </w:rPr>
-        <w:t xml:space="preserve"> </w:t>
-      </w:r>
-    </w:p>
-    <w:p>
-      <w:pPr>
-        <w:rPr>
-          <w:sz w:val="24"/>
-        </w:rPr>
-      </w:pPr>
-    </w:p>
-    <w:p>
-      <w:pPr>
-        <w:rPr>
+      <w:r>
+        <w:rPr>
+          <w:sz w:val="24"/>
+        </w:rPr>
+        <w:t>It is interested experience that I know new technology.</w:t>
+      </w:r>
+    </w:p>
+    <w:p>
+      <w:pPr>
+        <w:rPr>
+          <w:sz w:val="24"/>
+        </w:rPr>
+      </w:pPr>
+    </w:p>
+    <w:p>
+      <w:pPr>
+        <w:rPr>
+          <w:rFonts w:hint="eastAsia"/>
           <w:b/>
           <w:sz w:val="24"/>
         </w:rPr>
@@ -608,10 +653,16 @@
     <w:p>
       <w:pPr>
         <w:rPr>
-          <w:b/>
-          <w:sz w:val="24"/>
-        </w:rPr>
-      </w:pPr>
+          <w:rFonts w:hint="eastAsia"/>
+          <w:sz w:val="24"/>
+        </w:rPr>
+      </w:pPr>
+      <w:r>
+        <w:rPr>
+          <w:sz w:val="24"/>
+        </w:rPr>
+        <w:t>I want to keep studying about my major to achieve one of my goals</w:t>
+      </w:r>
     </w:p>
     <w:p>
       <w:pPr>
@@ -646,6 +697,12 @@
         </w:rPr>
         <w:t xml:space="preserve"> </w:t>
       </w:r>
+      <w:r>
+        <w:rPr>
+          <w:sz w:val="24"/>
+        </w:rPr>
+        <w:t>Movies</w:t>
+      </w:r>
     </w:p>
     <w:p>
       <w:pPr>
@@ -680,6 +737,12 @@
         <w:rPr>
           <w:sz w:val="24"/>
         </w:rPr>
+        <w:t>horror movies</w:t>
+      </w:r>
+      <w:r>
+        <w:rPr>
+          <w:sz w:val="24"/>
+        </w:rPr>
         <w:t xml:space="preserve"> </w:t>
       </w:r>
     </w:p>
@@ -712,13 +775,51 @@
         </w:rPr>
         <w:t xml:space="preserve"> </w:t>
       </w:r>
-    </w:p>
-    <w:p>
-      <w:pPr>
-        <w:rPr>
+      <w:r>
+        <w:rPr>
+          <w:sz w:val="24"/>
+        </w:rPr>
+        <w:t xml:space="preserve">bad </w:t>
+      </w:r>
+      <w:r>
+        <w:rPr>
+          <w:strike/>
           <w:color w:val="FF0000"/>
           <w:sz w:val="24"/>
         </w:rPr>
+        <w:t>to</w:t>
+      </w:r>
+      <w:r>
+        <w:rPr>
+          <w:sz w:val="24"/>
+        </w:rPr>
+        <w:t xml:space="preserve"> </w:t>
+      </w:r>
+      <w:r>
+        <w:rPr>
+          <w:color w:val="0000FF"/>
+          <w:sz w:val="24"/>
+        </w:rPr>
+        <w:t>for</w:t>
+      </w:r>
+      <w:r>
+        <w:rPr>
+          <w:sz w:val="24"/>
+        </w:rPr>
+        <w:t xml:space="preserve"> </w:t>
+      </w:r>
+      <w:r>
+        <w:rPr>
+          <w:sz w:val="24"/>
+        </w:rPr>
+        <w:t>children</w:t>
+      </w:r>
+    </w:p>
+    <w:p>
+      <w:pPr>
+        <w:rPr>
+          <w:sz w:val="24"/>
+        </w:rPr>
       </w:pPr>
       <w:r>
         <w:rPr>
@@ -744,10 +845,36 @@
       </w:r>
       <w:r>
         <w:rPr>
+          <w:sz w:val="24"/>
+        </w:rPr>
+        <w:t xml:space="preserve">horror movies are bad </w:t>
+      </w:r>
+      <w:r>
+        <w:rPr>
+          <w:strike/>
           <w:color w:val="FF0000"/>
           <w:sz w:val="24"/>
         </w:rPr>
-        <w:t xml:space="preserve"> </w:t>
+        <w:t>to</w:t>
+      </w:r>
+      <w:r>
+        <w:rPr>
+          <w:sz w:val="24"/>
+        </w:rPr>
+        <w:t xml:space="preserve"> </w:t>
+      </w:r>
+      <w:r>
+        <w:rPr>
+          <w:color w:val="0000FF"/>
+          <w:sz w:val="24"/>
+        </w:rPr>
+        <w:t>for</w:t>
+      </w:r>
+      <w:r>
+        <w:rPr>
+          <w:sz w:val="24"/>
+        </w:rPr>
+        <w:t xml:space="preserve"> children</w:t>
       </w:r>
     </w:p>
     <w:p>
@@ -793,6 +920,86 @@
         </w:rPr>
         <w:t xml:space="preserve"> </w:t>
       </w:r>
+      <w:r>
+        <w:rPr>
+          <w:sz w:val="24"/>
+        </w:rPr>
+        <w:t xml:space="preserve">Sometimes </w:t>
+      </w:r>
+      <w:r>
+        <w:rPr>
+          <w:strike/>
+          <w:color w:val="FF0000"/>
+          <w:sz w:val="24"/>
+        </w:rPr>
+        <w:t>it makes</w:t>
+      </w:r>
+      <w:r>
+        <w:rPr>
+          <w:sz w:val="24"/>
+        </w:rPr>
+        <w:t xml:space="preserve"> </w:t>
+      </w:r>
+      <w:r>
+        <w:rPr>
+          <w:color w:val="0000FF"/>
+          <w:sz w:val="24"/>
+        </w:rPr>
+        <w:t>children suffer</w:t>
+      </w:r>
+      <w:r>
+        <w:rPr>
+          <w:sz w:val="24"/>
+        </w:rPr>
+        <w:t xml:space="preserve"> </w:t>
+      </w:r>
+      <w:r>
+        <w:rPr>
+          <w:sz w:val="24"/>
+        </w:rPr>
+        <w:t>trauma</w:t>
+      </w:r>
+      <w:r>
+        <w:rPr>
+          <w:sz w:val="24"/>
+        </w:rPr>
+        <w:t xml:space="preserve"> </w:t>
+      </w:r>
+      <w:r>
+        <w:rPr>
+          <w:color w:val="0000FF"/>
+          <w:sz w:val="24"/>
+        </w:rPr>
+        <w:t>from</w:t>
+      </w:r>
+      <w:r>
+        <w:rPr>
+          <w:color w:val="0000FF"/>
+          <w:sz w:val="24"/>
+        </w:rPr>
+        <w:t xml:space="preserve"> the</w:t>
+      </w:r>
+      <w:r>
+        <w:rPr>
+          <w:color w:val="0000FF"/>
+          <w:sz w:val="24"/>
+        </w:rPr>
+        <w:t xml:space="preserve"> horror movies</w:t>
+      </w:r>
+      <w:r>
+        <w:rPr>
+          <w:sz w:val="24"/>
+        </w:rPr>
+        <w:t xml:space="preserve"> </w:t>
+      </w:r>
+      <w:r>
+        <w:rPr>
+          <w:strike/>
+          <w:color w:val="FF0000"/>
+          <w:sz w:val="24"/>
+        </w:rPr>
+        <w:t>to children</w:t>
+      </w:r>
     </w:p>
     <w:p>
       <w:pPr>
@@ -814,6 +1021,25 @@
         </w:rPr>
         <w:t xml:space="preserve"> </w:t>
       </w:r>
+      <w:r>
+        <w:rPr>
+          <w:sz w:val="24"/>
+        </w:rPr>
+        <w:t>There are some cruel scene</w:t>
+      </w:r>
+      <w:r>
+        <w:rPr>
+          <w:color w:val="0000FF"/>
+          <w:sz w:val="24"/>
+        </w:rPr>
+        <w:t>s</w:t>
+      </w:r>
+      <w:r>
+        <w:rPr>
+          <w:sz w:val="24"/>
+        </w:rPr>
+        <w:t>.</w:t>
+      </w:r>
     </w:p>
     <w:p>
       <w:pPr>
@@ -835,6 +1061,66 @@
         </w:rPr>
         <w:t xml:space="preserve"> </w:t>
       </w:r>
+      <w:r>
+        <w:rPr>
+          <w:sz w:val="24"/>
+        </w:rPr>
+        <w:t xml:space="preserve">It is not good </w:t>
+      </w:r>
+      <w:r>
+        <w:rPr>
+          <w:strike/>
+          <w:color w:val="FF0000"/>
+          <w:sz w:val="24"/>
+        </w:rPr>
+        <w:t>to</w:t>
+      </w:r>
+      <w:r>
+        <w:rPr>
+          <w:sz w:val="24"/>
+        </w:rPr>
+        <w:t xml:space="preserve"> </w:t>
+      </w:r>
+      <w:r>
+        <w:rPr>
+          <w:color w:val="0000FF"/>
+          <w:sz w:val="24"/>
+        </w:rPr>
+        <w:t>for</w:t>
+      </w:r>
+      <w:r>
+        <w:rPr>
+          <w:sz w:val="24"/>
+        </w:rPr>
+        <w:t xml:space="preserve"> children in </w:t>
+      </w:r>
+      <w:r>
+        <w:rPr>
+          <w:strike/>
+          <w:color w:val="FF0000"/>
+          <w:sz w:val="24"/>
+        </w:rPr>
+        <w:t>education view</w:t>
+      </w:r>
+      <w:r>
+        <w:rPr>
+          <w:sz w:val="24"/>
+        </w:rPr>
+        <w:t xml:space="preserve"> </w:t>
+      </w:r>
+      <w:r>
+        <w:rPr>
+          <w:color w:val="0000FF"/>
+          <w:sz w:val="24"/>
+        </w:rPr>
+        <w:t>the perspective of education</w:t>
+      </w:r>
+      <w:r>
+        <w:rPr>
+          <w:sz w:val="24"/>
+        </w:rPr>
+        <w:t>.</w:t>
+      </w:r>
     </w:p>
     <w:p>
       <w:pPr>
@@ -861,10 +1147,45 @@
     <w:p>
       <w:pPr>
         <w:rPr>
-          <w:b/>
-          <w:sz w:val="24"/>
-        </w:rPr>
-      </w:pPr>
+          <w:strike/>
+          <w:sz w:val="24"/>
+        </w:rPr>
+      </w:pPr>
+      <w:r>
+        <w:rPr>
+          <w:strike/>
+          <w:color w:val="FF0000"/>
+          <w:sz w:val="24"/>
+        </w:rPr>
+        <w:t>It must be limited that children watch horror movies.</w:t>
+      </w:r>
+      <w:r>
+        <w:rPr>
+          <w:strike/>
+          <w:sz w:val="24"/>
+        </w:rPr>
+        <w:t xml:space="preserve"> </w:t>
+      </w:r>
+    </w:p>
+    <w:p>
+      <w:pPr>
+        <w:rPr>
+          <w:sz w:val="24"/>
+        </w:rPr>
+      </w:pPr>
+      <w:r>
+        <w:rPr>
+          <w:color w:val="0000FF"/>
+          <w:sz w:val="24"/>
+        </w:rPr>
+        <w:t>Children watching horror movies must be limited</w:t>
+      </w:r>
+      <w:r>
+        <w:rPr>
+          <w:sz w:val="24"/>
+        </w:rPr>
+        <w:t>.</w:t>
+      </w:r>
     </w:p>
     <w:p>
       <w:pPr>
@@ -899,6 +1220,12 @@
         </w:rPr>
         <w:t xml:space="preserve"> </w:t>
       </w:r>
+      <w:r>
+        <w:rPr>
+          <w:sz w:val="24"/>
+        </w:rPr>
+        <w:t>My best friend</w:t>
+      </w:r>
     </w:p>
     <w:p>
       <w:pPr>
@@ -927,13 +1254,7 @@
           <w:rFonts w:hint="eastAsia"/>
           <w:sz w:val="24"/>
         </w:rPr>
-        <w:t xml:space="preserve"> </w:t>
-      </w:r>
-      <w:r>
-        <w:rPr>
-          <w:sz w:val="24"/>
-        </w:rPr>
-        <w:t xml:space="preserve"> </w:t>
+        <w:t xml:space="preserve"> best of best friend</w:t>
       </w:r>
     </w:p>
     <w:p>
@@ -965,6 +1286,47 @@
         </w:rPr>
         <w:t xml:space="preserve"> </w:t>
       </w:r>
+      <w:r>
+        <w:rPr>
+          <w:sz w:val="24"/>
+        </w:rPr>
+        <w:t>always my side</w:t>
+      </w:r>
+    </w:p>
+    <w:p>
+      <w:pPr>
+        <w:rPr>
+          <w:sz w:val="24"/>
+        </w:rPr>
+      </w:pPr>
+      <w:r>
+        <w:rPr>
+          <w:b/>
+          <w:sz w:val="24"/>
+        </w:rPr>
+        <w:t>Topic Sentence</w:t>
+      </w:r>
+      <w:r>
+        <w:rPr>
+          <w:rFonts w:hint="eastAsia"/>
+          <w:b/>
+          <w:sz w:val="24"/>
+        </w:rPr>
+        <w:t>:</w:t>
+      </w:r>
+      <w:r>
+        <w:rPr>
+          <w:rFonts w:hint="eastAsia"/>
+          <w:sz w:val="24"/>
+        </w:rPr>
+        <w:t xml:space="preserve"> </w:t>
+      </w:r>
+      <w:r>
+        <w:rPr>
+          <w:sz w:val="24"/>
+        </w:rPr>
+        <w:t>Park who is best of my best friend is always my side.</w:t>
+      </w:r>
     </w:p>
     <w:p>
       <w:pPr>
@@ -973,43 +1335,6 @@
           <w:sz w:val="24"/>
         </w:rPr>
       </w:pPr>
-      <w:r>
-        <w:rPr>
-          <w:b/>
-          <w:sz w:val="24"/>
-        </w:rPr>
-        <w:t>Topic Sentence</w:t>
-      </w:r>
-      <w:r>
-        <w:rPr>
-          <w:rFonts w:hint="eastAsia"/>
-          <w:b/>
-          <w:sz w:val="24"/>
-        </w:rPr>
-        <w:t>:</w:t>
-      </w:r>
-      <w:r>
-        <w:rPr>
-          <w:rFonts w:hint="eastAsia"/>
-          <w:sz w:val="24"/>
-        </w:rPr>
-        <w:t xml:space="preserve"> </w:t>
-      </w:r>
-      <w:r>
-        <w:rPr>
-          <w:color w:val="FF0000"/>
-          <w:sz w:val="24"/>
-        </w:rPr>
-        <w:t xml:space="preserve"> </w:t>
-      </w:r>
-    </w:p>
-    <w:p>
-      <w:pPr>
-        <w:rPr>
-          <w:color w:val="FF0000"/>
-          <w:sz w:val="24"/>
-        </w:rPr>
-      </w:pPr>
     </w:p>
     <w:p>
       <w:pPr>
@@ -1046,6 +1371,12 @@
         </w:rPr>
         <w:t xml:space="preserve"> </w:t>
       </w:r>
+      <w:r>
+        <w:rPr>
+          <w:sz w:val="24"/>
+        </w:rPr>
+        <w:t>When I suffer from some situation, he usually come to me firstly.</w:t>
+      </w:r>
     </w:p>
     <w:p>
       <w:pPr>
@@ -1067,6 +1398,19 @@
         </w:rPr>
         <w:t xml:space="preserve"> </w:t>
       </w:r>
+      <w:r>
+        <w:rPr>
+          <w:rFonts w:hint="eastAsia"/>
+          <w:sz w:val="24"/>
+        </w:rPr>
+        <w:t>He</w:t>
+      </w:r>
+      <w:r>
+        <w:rPr>
+          <w:sz w:val="24"/>
+        </w:rPr>
+        <w:t xml:space="preserve"> is the oldest friend.</w:t>
+      </w:r>
     </w:p>
     <w:p>
       <w:pPr>
@@ -1088,17 +1432,24 @@
         </w:rPr>
         <w:t xml:space="preserve"> </w:t>
       </w:r>
-    </w:p>
-    <w:p>
-      <w:pPr>
-        <w:rPr>
-          <w:sz w:val="24"/>
-        </w:rPr>
-      </w:pPr>
-    </w:p>
-    <w:p>
-      <w:pPr>
-        <w:rPr>
+      <w:r>
+        <w:rPr>
+          <w:sz w:val="24"/>
+        </w:rPr>
+        <w:t>When I mistake, he always encourage me.</w:t>
+      </w:r>
+    </w:p>
+    <w:p>
+      <w:pPr>
+        <w:rPr>
+          <w:sz w:val="24"/>
+        </w:rPr>
+      </w:pPr>
+    </w:p>
+    <w:p>
+      <w:pPr>
+        <w:rPr>
+          <w:rFonts w:hint="eastAsia"/>
           <w:b/>
           <w:sz w:val="24"/>
         </w:rPr>
@@ -1110,14 +1461,6 @@
         </w:rPr>
         <w:t>Concluding Idea</w:t>
       </w:r>
-    </w:p>
-    <w:p>
-      <w:pPr>
-        <w:rPr>
-          <w:b/>
-          <w:sz w:val="24"/>
-        </w:rPr>
-      </w:pPr>
     </w:p>
     <w:p>
       <w:pPr>
@@ -1125,8 +1468,21 @@
         <w:wordWrap/>
         <w:autoSpaceDE/>
         <w:autoSpaceDN/>
-      </w:pPr>
-      <w:r>
+        <w:rPr>
+          <w:rFonts w:hint="eastAsia"/>
+          <w:sz w:val="24"/>
+        </w:rPr>
+      </w:pPr>
+      <w:r>
+        <w:rPr>
+          <w:sz w:val="24"/>
+        </w:rPr>
+        <w:t>I have good friend who is always my side.</w:t>
+      </w:r>
+      <w:r>
+        <w:rPr>
+          <w:sz w:val="24"/>
+        </w:rPr>
         <w:br w:type="page"/>
       </w:r>
     </w:p>
@@ -1152,6 +1508,12 @@
         </w:rPr>
         <w:t xml:space="preserve"> </w:t>
       </w:r>
+      <w:r>
+        <w:rPr>
+          <w:sz w:val="24"/>
+        </w:rPr>
+        <w:t>What I do to relax</w:t>
+      </w:r>
     </w:p>
     <w:p>
       <w:pPr>
@@ -1186,15 +1548,48 @@
         <w:rPr>
           <w:sz w:val="24"/>
         </w:rPr>
-        <w:t xml:space="preserve"> </w:t>
-      </w:r>
-    </w:p>
-    <w:p>
-      <w:pPr>
+        <w:t xml:space="preserve">relaxing methods </w:t>
+      </w:r>
+      <w:r>
+        <w:rPr>
+          <w:strike/>
+          <w:color w:val="FF0000"/>
+          <w:sz w:val="24"/>
+        </w:rPr>
+        <w:t>in</w:t>
+      </w:r>
+      <w:r>
+        <w:rPr>
+          <w:sz w:val="24"/>
+        </w:rPr>
+        <w:t xml:space="preserve"> </w:t>
+      </w:r>
+      <w:r>
         <w:rPr>
           <w:color w:val="0000FF"/>
           <w:sz w:val="24"/>
         </w:rPr>
+        <w:t>at</w:t>
+      </w:r>
+      <w:r>
+        <w:rPr>
+          <w:sz w:val="24"/>
+        </w:rPr>
+        <w:t xml:space="preserve"> </w:t>
+      </w:r>
+      <w:r>
+        <w:rPr>
+          <w:sz w:val="24"/>
+        </w:rPr>
+        <w:t>home</w:t>
+      </w:r>
+    </w:p>
+    <w:p>
+      <w:pPr>
+        <w:rPr>
+          <w:color w:val="0000FF"/>
+          <w:sz w:val="24"/>
+        </w:rPr>
       </w:pPr>
       <w:r>
         <w:rPr>
@@ -1218,6 +1613,12 @@
         </w:rPr>
         <w:t xml:space="preserve"> </w:t>
       </w:r>
+      <w:r>
+        <w:rPr>
+          <w:sz w:val="24"/>
+        </w:rPr>
+        <w:t>enough to relax</w:t>
+      </w:r>
     </w:p>
     <w:p>
       <w:pPr>
@@ -1250,10 +1651,42 @@
       </w:r>
       <w:r>
         <w:rPr>
+          <w:sz w:val="24"/>
+        </w:rPr>
+        <w:t xml:space="preserve">Some relaxing methods </w:t>
+      </w:r>
+      <w:r>
+        <w:rPr>
+          <w:strike/>
           <w:color w:val="FF0000"/>
           <w:sz w:val="24"/>
         </w:rPr>
-        <w:t xml:space="preserve"> </w:t>
+        <w:t>in</w:t>
+      </w:r>
+      <w:r>
+        <w:rPr>
+          <w:sz w:val="24"/>
+        </w:rPr>
+        <w:t xml:space="preserve"> </w:t>
+      </w:r>
+      <w:r>
+        <w:rPr>
+          <w:color w:val="0000FF"/>
+          <w:sz w:val="24"/>
+        </w:rPr>
+        <w:t>at</w:t>
+      </w:r>
+      <w:r>
+        <w:rPr>
+          <w:sz w:val="24"/>
+        </w:rPr>
+        <w:t xml:space="preserve"> </w:t>
+      </w:r>
+      <w:r>
+        <w:rPr>
+          <w:sz w:val="24"/>
+        </w:rPr>
+        <w:t>home are enough to brace my energies.</w:t>
       </w:r>
     </w:p>
     <w:p>
@@ -1299,6 +1732,12 @@
         </w:rPr>
         <w:t xml:space="preserve"> </w:t>
       </w:r>
+      <w:r>
+        <w:rPr>
+          <w:sz w:val="24"/>
+        </w:rPr>
+        <w:t>I read a backlog of comic books in my bed.</w:t>
+      </w:r>
     </w:p>
     <w:p>
       <w:pPr>
@@ -1320,6 +1759,12 @@
         </w:rPr>
         <w:t xml:space="preserve"> </w:t>
       </w:r>
+      <w:r>
+        <w:rPr>
+          <w:sz w:val="24"/>
+        </w:rPr>
+        <w:t>I play games with my friend.</w:t>
+      </w:r>
     </w:p>
     <w:p>
       <w:pPr>
@@ -1341,6 +1786,12 @@
         </w:rPr>
         <w:t xml:space="preserve"> </w:t>
       </w:r>
+      <w:r>
+        <w:rPr>
+          <w:sz w:val="24"/>
+        </w:rPr>
+        <w:t>I have a deep sleep</w:t>
+      </w:r>
     </w:p>
     <w:p>
       <w:pPr>
@@ -1362,6 +1813,26 @@
           <w:sz w:val="24"/>
         </w:rPr>
         <w:t>Concluding Idea</w:t>
+      </w:r>
+    </w:p>
+    <w:p>
+      <w:pPr>
+        <w:rPr>
+          <w:sz w:val="24"/>
+        </w:rPr>
+      </w:pPr>
+      <w:r>
+        <w:rPr>
+          <w:rFonts w:hint="eastAsia"/>
+          <w:sz w:val="24"/>
+        </w:rPr>
+        <w:t>There are good methods for relaxing to cheer up</w:t>
+      </w:r>
+      <w:r>
+        <w:rPr>
+          <w:sz w:val="24"/>
+        </w:rPr>
+        <w:t>.</w:t>
       </w:r>
     </w:p>
     <w:p>
@@ -1371,520 +1842,13 @@
         <w:autoSpaceDE/>
         <w:autoSpaceDN/>
         <w:rPr>
-          <w:b/>
-          <w:sz w:val="24"/>
-        </w:rPr>
-      </w:pPr>
-      <w:r>
-        <w:rPr>
-          <w:b/>
-          <w:sz w:val="24"/>
-        </w:rPr>
-        <w:br w:type="page"/>
-      </w:r>
-    </w:p>
-    <w:p>
-      <w:pPr>
-        <w:rPr>
-          <w:sz w:val="24"/>
-        </w:rPr>
-      </w:pPr>
-      <w:r>
-        <w:rPr>
-          <w:rFonts w:hint="eastAsia"/>
-          <w:b/>
-          <w:sz w:val="24"/>
-        </w:rPr>
-        <w:lastRenderedPageBreak/>
-        <w:t>Topic:</w:t>
-      </w:r>
-      <w:r>
-        <w:rPr>
-          <w:rFonts w:hint="eastAsia"/>
-          <w:sz w:val="24"/>
-        </w:rPr>
-        <w:t xml:space="preserve"> </w:t>
-      </w:r>
-    </w:p>
-    <w:p>
-      <w:pPr>
-        <w:rPr>
-          <w:sz w:val="24"/>
-        </w:rPr>
-      </w:pPr>
-      <w:r>
-        <w:rPr>
-          <w:rFonts w:hint="eastAsia"/>
-          <w:b/>
-          <w:sz w:val="24"/>
-        </w:rPr>
-        <w:t>Narrowed Topic</w:t>
-      </w:r>
-      <w:r>
-        <w:rPr>
-          <w:rFonts w:hint="eastAsia"/>
-          <w:b/>
-          <w:sz w:val="24"/>
-        </w:rPr>
-        <w:t>:</w:t>
-      </w:r>
-      <w:r>
-        <w:rPr>
-          <w:rFonts w:hint="eastAsia"/>
-          <w:sz w:val="24"/>
-        </w:rPr>
-        <w:t xml:space="preserve"> </w:t>
-      </w:r>
-      <w:r>
-        <w:rPr>
-          <w:sz w:val="24"/>
-        </w:rPr>
-        <w:t xml:space="preserve"> </w:t>
-      </w:r>
-    </w:p>
-    <w:p>
-      <w:pPr>
-        <w:rPr>
-          <w:color w:val="0000FF"/>
-          <w:sz w:val="24"/>
-        </w:rPr>
-      </w:pPr>
-      <w:r>
-        <w:rPr>
-          <w:b/>
-          <w:sz w:val="24"/>
-        </w:rPr>
-        <w:t>Controlling Idea</w:t>
-      </w:r>
-      <w:r>
-        <w:rPr>
-          <w:rFonts w:hint="eastAsia"/>
-          <w:b/>
-          <w:sz w:val="24"/>
-        </w:rPr>
-        <w:t>:</w:t>
-      </w:r>
-      <w:r>
-        <w:rPr>
-          <w:rFonts w:hint="eastAsia"/>
-          <w:sz w:val="24"/>
-        </w:rPr>
-        <w:t xml:space="preserve"> </w:t>
-      </w:r>
-    </w:p>
-    <w:p>
-      <w:pPr>
-        <w:rPr>
-          <w:color w:val="FF0000"/>
-          <w:sz w:val="24"/>
-        </w:rPr>
-      </w:pPr>
-      <w:r>
-        <w:rPr>
-          <w:b/>
-          <w:sz w:val="24"/>
-        </w:rPr>
-        <w:t>Topic Sentence</w:t>
-      </w:r>
-      <w:r>
-        <w:rPr>
-          <w:rFonts w:hint="eastAsia"/>
-          <w:b/>
-          <w:sz w:val="24"/>
-        </w:rPr>
-        <w:t>:</w:t>
-      </w:r>
-      <w:r>
-        <w:rPr>
-          <w:rFonts w:hint="eastAsia"/>
-          <w:sz w:val="24"/>
-        </w:rPr>
-        <w:t xml:space="preserve"> </w:t>
-      </w:r>
-      <w:r>
-        <w:rPr>
-          <w:color w:val="FF0000"/>
-          <w:sz w:val="24"/>
-        </w:rPr>
-        <w:t xml:space="preserve"> </w:t>
-      </w:r>
-    </w:p>
-    <w:p>
-      <w:pPr>
-        <w:rPr>
-          <w:color w:val="FF0000"/>
-          <w:sz w:val="24"/>
-        </w:rPr>
-      </w:pPr>
-    </w:p>
-    <w:p>
-      <w:pPr>
-        <w:rPr>
-          <w:b/>
-          <w:sz w:val="24"/>
-        </w:rPr>
-      </w:pPr>
-      <w:r>
-        <w:rPr>
-          <w:b/>
-          <w:sz w:val="24"/>
-        </w:rPr>
-        <w:t>Ideas to support the topic sentence</w:t>
-      </w:r>
-    </w:p>
-    <w:p>
-      <w:pPr>
-        <w:rPr>
-          <w:sz w:val="24"/>
-        </w:rPr>
-      </w:pPr>
-      <w:r>
-        <w:rPr>
-          <w:sz w:val="24"/>
-          <w:vertAlign w:val="superscript"/>
-        </w:rPr>
-        <w:t>(1)</w:t>
-      </w:r>
-      <w:r>
-        <w:rPr>
-          <w:sz w:val="24"/>
-          <w:vertAlign w:val="superscript"/>
-        </w:rPr>
-        <w:t xml:space="preserve"> </w:t>
-      </w:r>
-    </w:p>
-    <w:p>
-      <w:pPr>
-        <w:rPr>
-          <w:sz w:val="24"/>
-        </w:rPr>
-      </w:pPr>
-      <w:r>
-        <w:rPr>
-          <w:sz w:val="24"/>
-          <w:vertAlign w:val="superscript"/>
-        </w:rPr>
-        <w:t>(2)</w:t>
-      </w:r>
-      <w:r>
-        <w:rPr>
-          <w:sz w:val="24"/>
-          <w:vertAlign w:val="superscript"/>
-        </w:rPr>
-        <w:t xml:space="preserve"> </w:t>
-      </w:r>
-    </w:p>
-    <w:p>
-      <w:pPr>
-        <w:rPr>
-          <w:sz w:val="24"/>
-        </w:rPr>
-      </w:pPr>
-      <w:r>
-        <w:rPr>
-          <w:sz w:val="24"/>
-          <w:vertAlign w:val="superscript"/>
-        </w:rPr>
-        <w:t>(3)</w:t>
-      </w:r>
-      <w:r>
-        <w:rPr>
-          <w:sz w:val="24"/>
-          <w:vertAlign w:val="superscript"/>
-        </w:rPr>
-        <w:t xml:space="preserve"> </w:t>
-      </w:r>
-    </w:p>
-    <w:p>
-      <w:pPr>
-        <w:rPr>
-          <w:sz w:val="24"/>
-        </w:rPr>
-      </w:pPr>
-    </w:p>
-    <w:p>
-      <w:pPr>
-        <w:rPr>
-          <w:b/>
-          <w:sz w:val="24"/>
-        </w:rPr>
-      </w:pPr>
-      <w:r>
-        <w:rPr>
-          <w:b/>
-          <w:sz w:val="24"/>
-        </w:rPr>
-        <w:t>Concluding Idea</w:t>
-      </w:r>
-    </w:p>
-    <w:p>
-      <w:pPr>
-        <w:rPr>
-          <w:b/>
-          <w:sz w:val="24"/>
-        </w:rPr>
-      </w:pPr>
-    </w:p>
-    <w:p>
-      <w:pPr>
-        <w:widowControl/>
-        <w:wordWrap/>
-        <w:autoSpaceDE/>
-        <w:autoSpaceDN/>
-        <w:rPr>
-          <w:b/>
-          <w:sz w:val="24"/>
-        </w:rPr>
-      </w:pPr>
-      <w:r>
-        <w:rPr>
-          <w:b/>
-          <w:sz w:val="24"/>
-        </w:rPr>
-        <w:br w:type="page"/>
-      </w:r>
-    </w:p>
-    <w:p>
-      <w:pPr>
-        <w:rPr>
-          <w:sz w:val="24"/>
-        </w:rPr>
-      </w:pPr>
-      <w:r>
-        <w:rPr>
-          <w:rFonts w:hint="eastAsia"/>
-          <w:b/>
-          <w:sz w:val="24"/>
-        </w:rPr>
-        <w:lastRenderedPageBreak/>
-        <w:t>Topic:</w:t>
-      </w:r>
-      <w:r>
-        <w:rPr>
-          <w:rFonts w:hint="eastAsia"/>
-          <w:sz w:val="24"/>
-        </w:rPr>
-        <w:t xml:space="preserve"> </w:t>
-      </w:r>
-    </w:p>
-    <w:p>
-      <w:pPr>
-        <w:rPr>
-          <w:sz w:val="24"/>
-        </w:rPr>
-      </w:pPr>
-      <w:r>
-        <w:rPr>
-          <w:rFonts w:hint="eastAsia"/>
-          <w:b/>
-          <w:sz w:val="24"/>
-        </w:rPr>
-        <w:t>Narrowed Topic</w:t>
-      </w:r>
-      <w:r>
-        <w:rPr>
-          <w:rFonts w:hint="eastAsia"/>
-          <w:b/>
-          <w:sz w:val="24"/>
-        </w:rPr>
-        <w:t>:</w:t>
-      </w:r>
-      <w:r>
-        <w:rPr>
-          <w:rFonts w:hint="eastAsia"/>
-          <w:sz w:val="24"/>
-        </w:rPr>
-        <w:t xml:space="preserve"> </w:t>
-      </w:r>
-      <w:r>
-        <w:rPr>
-          <w:sz w:val="24"/>
-        </w:rPr>
-        <w:t xml:space="preserve"> </w:t>
-      </w:r>
-    </w:p>
-    <w:p>
-      <w:pPr>
-        <w:rPr>
-          <w:color w:val="0000FF"/>
-          <w:sz w:val="24"/>
-        </w:rPr>
-      </w:pPr>
-      <w:r>
-        <w:rPr>
-          <w:b/>
-          <w:sz w:val="24"/>
-        </w:rPr>
-        <w:t>Controlling Idea</w:t>
-      </w:r>
-      <w:r>
-        <w:rPr>
-          <w:rFonts w:hint="eastAsia"/>
-          <w:b/>
-          <w:sz w:val="24"/>
-        </w:rPr>
-        <w:t>:</w:t>
-      </w:r>
-      <w:r>
-        <w:rPr>
-          <w:rFonts w:hint="eastAsia"/>
-          <w:sz w:val="24"/>
-        </w:rPr>
-        <w:t xml:space="preserve"> </w:t>
-      </w:r>
-    </w:p>
-    <w:p>
-      <w:pPr>
-        <w:rPr>
-          <w:color w:val="FF0000"/>
-          <w:sz w:val="24"/>
-        </w:rPr>
-      </w:pPr>
-      <w:r>
-        <w:rPr>
-          <w:b/>
-          <w:sz w:val="24"/>
-        </w:rPr>
-        <w:t>Topic Sentence</w:t>
-      </w:r>
-      <w:r>
-        <w:rPr>
-          <w:rFonts w:hint="eastAsia"/>
-          <w:b/>
-          <w:sz w:val="24"/>
-        </w:rPr>
-        <w:t>:</w:t>
-      </w:r>
-      <w:r>
-        <w:rPr>
-          <w:rFonts w:hint="eastAsia"/>
-          <w:sz w:val="24"/>
-        </w:rPr>
-        <w:t xml:space="preserve"> </w:t>
-      </w:r>
-      <w:r>
-        <w:rPr>
-          <w:color w:val="FF0000"/>
-          <w:sz w:val="24"/>
-        </w:rPr>
-        <w:t xml:space="preserve"> </w:t>
-      </w:r>
-    </w:p>
-    <w:p>
-      <w:pPr>
-        <w:rPr>
-          <w:color w:val="FF0000"/>
-          <w:sz w:val="24"/>
-        </w:rPr>
-      </w:pPr>
-    </w:p>
-    <w:p>
-      <w:pPr>
-        <w:rPr>
-          <w:b/>
-          <w:sz w:val="24"/>
-        </w:rPr>
-      </w:pPr>
-      <w:r>
-        <w:rPr>
-          <w:b/>
-          <w:sz w:val="24"/>
-        </w:rPr>
-        <w:t>Ideas to support the topic sentence</w:t>
-      </w:r>
-    </w:p>
-    <w:p>
-      <w:pPr>
-        <w:rPr>
-          <w:sz w:val="24"/>
-        </w:rPr>
-      </w:pPr>
-      <w:r>
-        <w:rPr>
-          <w:sz w:val="24"/>
-          <w:vertAlign w:val="superscript"/>
-        </w:rPr>
-        <w:t>(1)</w:t>
-      </w:r>
-      <w:r>
-        <w:rPr>
-          <w:sz w:val="24"/>
-          <w:vertAlign w:val="superscript"/>
-        </w:rPr>
-        <w:t xml:space="preserve"> </w:t>
-      </w:r>
-    </w:p>
-    <w:p>
-      <w:pPr>
-        <w:rPr>
-          <w:sz w:val="24"/>
-        </w:rPr>
-      </w:pPr>
-      <w:r>
-        <w:rPr>
-          <w:sz w:val="24"/>
-          <w:vertAlign w:val="superscript"/>
-        </w:rPr>
-        <w:t>(2)</w:t>
-      </w:r>
-      <w:r>
-        <w:rPr>
-          <w:sz w:val="24"/>
-          <w:vertAlign w:val="superscript"/>
-        </w:rPr>
-        <w:t xml:space="preserve"> </w:t>
-      </w:r>
-    </w:p>
-    <w:p>
-      <w:pPr>
-        <w:rPr>
-          <w:sz w:val="24"/>
-        </w:rPr>
-      </w:pPr>
-      <w:r>
-        <w:rPr>
-          <w:sz w:val="24"/>
-          <w:vertAlign w:val="superscript"/>
-        </w:rPr>
-        <w:t>(3)</w:t>
-      </w:r>
-      <w:r>
-        <w:rPr>
-          <w:sz w:val="24"/>
-          <w:vertAlign w:val="superscript"/>
-        </w:rPr>
-        <w:t xml:space="preserve"> </w:t>
-      </w:r>
-    </w:p>
-    <w:p>
-      <w:pPr>
-        <w:rPr>
-          <w:sz w:val="24"/>
-        </w:rPr>
-      </w:pPr>
-    </w:p>
-    <w:p>
-      <w:pPr>
-        <w:rPr>
-          <w:b/>
-          <w:sz w:val="24"/>
-        </w:rPr>
-      </w:pPr>
-      <w:r>
-        <w:rPr>
-          <w:b/>
-          <w:sz w:val="24"/>
-        </w:rPr>
-        <w:t>Concluding Idea</w:t>
-      </w:r>
-    </w:p>
-    <w:p>
-      <w:pPr>
-        <w:rPr>
-          <w:b/>
-          <w:sz w:val="24"/>
-        </w:rPr>
-      </w:pPr>
+          <w:rFonts w:hint="eastAsia"/>
+          <w:b/>
+          <w:sz w:val="24"/>
+        </w:rPr>
+      </w:pPr>
+      <w:bookmarkStart w:id="0" w:name="_GoBack"/>
+      <w:bookmarkEnd w:id="0"/>
     </w:p>
     <w:p>
       <w:pPr>
@@ -1895,7 +1859,6 @@
         </w:rPr>
       </w:pPr>
     </w:p>
-    <w:p/>
     <w:sectPr>
       <w:pgSz w:w="11906" w:h="16838"/>
       <w:pgMar w:top="1701" w:right="1440" w:bottom="1440" w:left="1440" w:header="851" w:footer="992" w:gutter="0"/>

--- a/Lesson 02/Writing Exercise.docx
+++ b/Lesson 02/Writing Exercise.docx
@@ -348,6 +348,8 @@
         </w:rPr>
         <w:t>, I often play a LOL</w:t>
       </w:r>
+      <w:bookmarkStart w:id="0" w:name="_GoBack"/>
+      <w:bookmarkEnd w:id="0"/>
     </w:p>
     <w:p>
       <w:pPr>
@@ -401,7 +403,6 @@
     <w:p>
       <w:pPr>
         <w:rPr>
-          <w:rFonts w:hint="eastAsia"/>
           <w:sz w:val="24"/>
         </w:rPr>
       </w:pPr>
@@ -602,7 +603,6 @@
     <w:p>
       <w:pPr>
         <w:rPr>
-          <w:rFonts w:hint="eastAsia"/>
           <w:sz w:val="24"/>
         </w:rPr>
       </w:pPr>
@@ -624,20 +624,78 @@
         <w:rPr>
           <w:sz w:val="24"/>
         </w:rPr>
-        <w:t>It is interested experience that I know new technology.</w:t>
-      </w:r>
-    </w:p>
-    <w:p>
-      <w:pPr>
-        <w:rPr>
-          <w:sz w:val="24"/>
-        </w:rPr>
-      </w:pPr>
-    </w:p>
-    <w:p>
-      <w:pPr>
-        <w:rPr>
-          <w:rFonts w:hint="eastAsia"/>
+        <w:t xml:space="preserve">It is </w:t>
+      </w:r>
+      <w:r>
+        <w:rPr>
+          <w:color w:val="0000FF"/>
+          <w:sz w:val="24"/>
+        </w:rPr>
+        <w:t>an</w:t>
+      </w:r>
+      <w:r>
+        <w:rPr>
+          <w:sz w:val="24"/>
+        </w:rPr>
+        <w:t xml:space="preserve"> </w:t>
+      </w:r>
+      <w:r>
+        <w:rPr>
+          <w:sz w:val="24"/>
+        </w:rPr>
+        <w:t>interest</w:t>
+      </w:r>
+      <w:r>
+        <w:rPr>
+          <w:color w:val="0000FF"/>
+          <w:sz w:val="24"/>
+        </w:rPr>
+        <w:t>ing</w:t>
+      </w:r>
+      <w:r>
+        <w:rPr>
+          <w:sz w:val="24"/>
+        </w:rPr>
+        <w:t xml:space="preserve"> experience </w:t>
+      </w:r>
+      <w:r>
+        <w:rPr>
+          <w:strike/>
+          <w:color w:val="FF0000"/>
+          <w:sz w:val="24"/>
+        </w:rPr>
+        <w:t>that I know</w:t>
+      </w:r>
+      <w:r>
+        <w:rPr>
+          <w:sz w:val="24"/>
+        </w:rPr>
+        <w:t xml:space="preserve"> </w:t>
+      </w:r>
+      <w:r>
+        <w:rPr>
+          <w:color w:val="0000FF"/>
+          <w:sz w:val="24"/>
+        </w:rPr>
+        <w:t>to learn</w:t>
+      </w:r>
+      <w:r>
+        <w:rPr>
+          <w:sz w:val="24"/>
+        </w:rPr>
+        <w:t xml:space="preserve"> new technology.</w:t>
+      </w:r>
+    </w:p>
+    <w:p>
+      <w:pPr>
+        <w:rPr>
+          <w:sz w:val="24"/>
+        </w:rPr>
+      </w:pPr>
+    </w:p>
+    <w:p>
+      <w:pPr>
+        <w:rPr>
           <w:b/>
           <w:sz w:val="24"/>
         </w:rPr>
@@ -653,7 +711,6 @@
     <w:p>
       <w:pPr>
         <w:rPr>
-          <w:rFonts w:hint="eastAsia"/>
           <w:sz w:val="24"/>
         </w:rPr>
       </w:pPr>
@@ -1449,7 +1506,6 @@
     <w:p>
       <w:pPr>
         <w:rPr>
-          <w:rFonts w:hint="eastAsia"/>
           <w:b/>
           <w:sz w:val="24"/>
         </w:rPr>
@@ -1469,7 +1525,6 @@
         <w:autoSpaceDE/>
         <w:autoSpaceDN/>
         <w:rPr>
-          <w:rFonts w:hint="eastAsia"/>
           <w:sz w:val="24"/>
         </w:rPr>
       </w:pPr>
@@ -1842,13 +1897,10 @@
         <w:autoSpaceDE/>
         <w:autoSpaceDN/>
         <w:rPr>
-          <w:rFonts w:hint="eastAsia"/>
-          <w:b/>
-          <w:sz w:val="24"/>
-        </w:rPr>
-      </w:pPr>
-      <w:bookmarkStart w:id="0" w:name="_GoBack"/>
-      <w:bookmarkEnd w:id="0"/>
+          <w:b/>
+          <w:sz w:val="24"/>
+        </w:rPr>
+      </w:pPr>
     </w:p>
     <w:p>
       <w:pPr>

--- a/Lesson 02/Writing Exercise.docx
+++ b/Lesson 02/Writing Exercise.docx
@@ -348,8 +348,6 @@
         </w:rPr>
         <w:t>, I often play a LOL</w:t>
       </w:r>
-      <w:bookmarkStart w:id="0" w:name="_GoBack"/>
-      <w:bookmarkEnd w:id="0"/>
     </w:p>
     <w:p>
       <w:pPr>
@@ -1311,7 +1309,34 @@
           <w:rFonts w:hint="eastAsia"/>
           <w:sz w:val="24"/>
         </w:rPr>
-        <w:t xml:space="preserve"> best of best friend</w:t>
+        <w:t xml:space="preserve"> </w:t>
+      </w:r>
+      <w:r>
+        <w:rPr>
+          <w:rFonts w:hint="eastAsia"/>
+          <w:sz w:val="24"/>
+        </w:rPr>
+        <w:t xml:space="preserve">one </w:t>
+      </w:r>
+      <w:r>
+        <w:rPr>
+          <w:rFonts w:hint="eastAsia"/>
+          <w:sz w:val="24"/>
+        </w:rPr>
+        <w:t xml:space="preserve">of </w:t>
+      </w:r>
+      <w:r>
+        <w:rPr>
+          <w:sz w:val="24"/>
+        </w:rPr>
+        <w:t xml:space="preserve">my </w:t>
+      </w:r>
+      <w:r>
+        <w:rPr>
+          <w:rFonts w:hint="eastAsia"/>
+          <w:sz w:val="24"/>
+        </w:rPr>
+        <w:t>best friend</w:t>
       </w:r>
     </w:p>
     <w:p>
@@ -1347,8 +1372,29 @@
         <w:rPr>
           <w:sz w:val="24"/>
         </w:rPr>
-        <w:t>always my side</w:t>
-      </w:r>
+        <w:t xml:space="preserve">always </w:t>
+      </w:r>
+      <w:r>
+        <w:rPr>
+          <w:color w:val="0000FF"/>
+          <w:sz w:val="24"/>
+        </w:rPr>
+        <w:t>by</w:t>
+      </w:r>
+      <w:r>
+        <w:rPr>
+          <w:sz w:val="24"/>
+        </w:rPr>
+        <w:t xml:space="preserve"> </w:t>
+      </w:r>
+      <w:r>
+        <w:rPr>
+          <w:sz w:val="24"/>
+        </w:rPr>
+        <w:t>my side</w:t>
+      </w:r>
+      <w:bookmarkStart w:id="0" w:name="_GoBack"/>
+      <w:bookmarkEnd w:id="0"/>
     </w:p>
     <w:p>
       <w:pPr>
@@ -1382,7 +1428,52 @@
         <w:rPr>
           <w:sz w:val="24"/>
         </w:rPr>
-        <w:t>Park who is best of my best friend is always my side.</w:t>
+        <w:t>Park</w:t>
+      </w:r>
+      <w:r>
+        <w:rPr>
+          <w:color w:val="0000FF"/>
+          <w:sz w:val="24"/>
+        </w:rPr>
+        <w:t>,</w:t>
+      </w:r>
+      <w:r>
+        <w:rPr>
+          <w:sz w:val="24"/>
+        </w:rPr>
+        <w:t xml:space="preserve"> who is best of my best friend</w:t>
+      </w:r>
+      <w:r>
+        <w:rPr>
+          <w:color w:val="0000FF"/>
+          <w:sz w:val="24"/>
+        </w:rPr>
+        <w:t>,</w:t>
+      </w:r>
+      <w:r>
+        <w:rPr>
+          <w:sz w:val="24"/>
+        </w:rPr>
+        <w:t xml:space="preserve"> is always </w:t>
+      </w:r>
+      <w:r>
+        <w:rPr>
+          <w:color w:val="0000FF"/>
+          <w:sz w:val="24"/>
+        </w:rPr>
+        <w:t>by</w:t>
+      </w:r>
+      <w:r>
+        <w:rPr>
+          <w:sz w:val="24"/>
+        </w:rPr>
+        <w:t xml:space="preserve"> </w:t>
+      </w:r>
+      <w:r>
+        <w:rPr>
+          <w:sz w:val="24"/>
+        </w:rPr>
+        <w:t>my side.</w:t>
       </w:r>
     </w:p>
     <w:p>
@@ -1432,7 +1523,62 @@
         <w:rPr>
           <w:sz w:val="24"/>
         </w:rPr>
-        <w:t>When I suffer from some situation, he usually come to me firstly.</w:t>
+        <w:t xml:space="preserve">When I suffer from </w:t>
+      </w:r>
+      <w:r>
+        <w:rPr>
+          <w:strike/>
+          <w:color w:val="FF0000"/>
+          <w:sz w:val="24"/>
+        </w:rPr>
+        <w:t>some</w:t>
+      </w:r>
+      <w:r>
+        <w:rPr>
+          <w:color w:val="FF0000"/>
+          <w:sz w:val="24"/>
+        </w:rPr>
+        <w:t xml:space="preserve"> </w:t>
+      </w:r>
+      <w:r>
+        <w:rPr>
+          <w:color w:val="0000FF"/>
+          <w:sz w:val="24"/>
+        </w:rPr>
+        <w:t>a</w:t>
+      </w:r>
+      <w:r>
+        <w:rPr>
+          <w:sz w:val="24"/>
+        </w:rPr>
+        <w:t xml:space="preserve"> situation, he usually come</w:t>
+      </w:r>
+      <w:r>
+        <w:rPr>
+          <w:color w:val="0000FF"/>
+          <w:sz w:val="24"/>
+        </w:rPr>
+        <w:t>s</w:t>
+      </w:r>
+      <w:r>
+        <w:rPr>
+          <w:sz w:val="24"/>
+        </w:rPr>
+        <w:t xml:space="preserve"> to me first</w:t>
+      </w:r>
+      <w:r>
+        <w:rPr>
+          <w:strike/>
+          <w:color w:val="FF0000"/>
+          <w:sz w:val="24"/>
+        </w:rPr>
+        <w:t>ly</w:t>
+      </w:r>
+      <w:r>
+        <w:rPr>
+          <w:sz w:val="24"/>
+        </w:rPr>
+        <w:t>.</w:t>
       </w:r>
     </w:p>
     <w:p>
@@ -1466,7 +1612,40 @@
         <w:rPr>
           <w:sz w:val="24"/>
         </w:rPr>
-        <w:t xml:space="preserve"> is the oldest friend.</w:t>
+        <w:t xml:space="preserve"> is </w:t>
+      </w:r>
+      <w:r>
+        <w:rPr>
+          <w:strike/>
+          <w:color w:val="FF0000"/>
+          <w:sz w:val="24"/>
+        </w:rPr>
+        <w:t>the</w:t>
+      </w:r>
+      <w:r>
+        <w:rPr>
+          <w:sz w:val="24"/>
+        </w:rPr>
+        <w:t xml:space="preserve"> </w:t>
+      </w:r>
+      <w:r>
+        <w:rPr>
+          <w:color w:val="0000FF"/>
+          <w:sz w:val="24"/>
+        </w:rPr>
+        <w:t>my</w:t>
+      </w:r>
+      <w:r>
+        <w:rPr>
+          <w:sz w:val="24"/>
+        </w:rPr>
+        <w:t xml:space="preserve"> </w:t>
+      </w:r>
+      <w:r>
+        <w:rPr>
+          <w:sz w:val="24"/>
+        </w:rPr>
+        <w:t>oldest friend.</w:t>
       </w:r>
     </w:p>
     <w:p>
@@ -1493,7 +1672,26 @@
         <w:rPr>
           <w:sz w:val="24"/>
         </w:rPr>
-        <w:t>When I mistake, he always encourage me.</w:t>
+        <w:t>When I</w:t>
+      </w:r>
+      <w:r>
+        <w:rPr>
+          <w:sz w:val="24"/>
+        </w:rPr>
+        <w:t xml:space="preserve"> </w:t>
+      </w:r>
+      <w:r>
+        <w:rPr>
+          <w:color w:val="0000FF"/>
+          <w:sz w:val="24"/>
+        </w:rPr>
+        <w:t>make a</w:t>
+      </w:r>
+      <w:r>
+        <w:rPr>
+          <w:sz w:val="24"/>
+        </w:rPr>
+        <w:t xml:space="preserve"> mistake, he always encourage me.</w:t>
       </w:r>
     </w:p>
     <w:p>
@@ -1532,7 +1730,26 @@
         <w:rPr>
           <w:sz w:val="24"/>
         </w:rPr>
-        <w:t>I have good friend who is always my side.</w:t>
+        <w:t xml:space="preserve">I have good friend who is always </w:t>
+      </w:r>
+      <w:r>
+        <w:rPr>
+          <w:color w:val="0000FF"/>
+          <w:sz w:val="24"/>
+        </w:rPr>
+        <w:t>by</w:t>
+      </w:r>
+      <w:r>
+        <w:rPr>
+          <w:sz w:val="24"/>
+        </w:rPr>
+        <w:t xml:space="preserve"> </w:t>
+      </w:r>
+      <w:r>
+        <w:rPr>
+          <w:sz w:val="24"/>
+        </w:rPr>
+        <w:t>my side.</w:t>
       </w:r>
       <w:r>
         <w:rPr>
